--- a/Lab03/20215174-VuDucAn-BC_TH_Lab03.docx
+++ b/Lab03/20215174-VuDucAn-BC_TH_Lab03.docx
@@ -39,6 +39,9 @@
         <w:t xml:space="preserve"> </w:t>
       </w:r>
       <w:r>
+        <w:rPr>
+          <w:noProof/>
+        </w:rPr>
         <w:drawing>
           <wp:inline distT="0" distB="0" distL="0" distR="0" wp14:anchorId="670E98A9" wp14:editId="47E31E27">
             <wp:extent cx="5943600" cy="4264025"/>
@@ -106,6 +109,9 @@
         <w:t xml:space="preserve"> </w:t>
       </w:r>
       <w:r>
+        <w:rPr>
+          <w:noProof/>
+        </w:rPr>
         <w:drawing>
           <wp:inline distT="0" distB="0" distL="0" distR="0" wp14:anchorId="5E5CFD08" wp14:editId="3064118C">
             <wp:extent cx="5173980" cy="2612036"/>
@@ -170,6 +176,9 @@
         <w:ind w:left="1152"/>
       </w:pPr>
       <w:r>
+        <w:rPr>
+          <w:noProof/>
+        </w:rPr>
         <w:drawing>
           <wp:inline distT="0" distB="0" distL="0" distR="0" wp14:anchorId="5C5B0170" wp14:editId="2A530333">
             <wp:extent cx="5616427" cy="3055885"/>
@@ -243,6 +252,9 @@
         <w:ind w:left="1152"/>
       </w:pPr>
       <w:r>
+        <w:rPr>
+          <w:noProof/>
+        </w:rPr>
         <w:drawing>
           <wp:inline distT="0" distB="0" distL="0" distR="0" wp14:anchorId="69B7CEBA" wp14:editId="4B82AE6E">
             <wp:extent cx="5555461" cy="4016088"/>
@@ -338,6 +350,9 @@
         <w:ind w:left="1152"/>
       </w:pPr>
       <w:r>
+        <w:rPr>
+          <w:noProof/>
+        </w:rPr>
         <w:drawing>
           <wp:inline distT="0" distB="0" distL="0" distR="0" wp14:anchorId="4FC1A5D9" wp14:editId="19286D78">
             <wp:extent cx="5943600" cy="1933575"/>
@@ -392,6 +407,9 @@
         <w:ind w:left="792"/>
       </w:pPr>
       <w:r>
+        <w:rPr>
+          <w:noProof/>
+        </w:rPr>
         <w:drawing>
           <wp:inline distT="0" distB="0" distL="0" distR="0" wp14:anchorId="08B4BF21" wp14:editId="67E32492">
             <wp:extent cx="5943600" cy="1420495"/>
@@ -470,6 +488,9 @@
         <w:ind w:left="792"/>
       </w:pPr>
       <w:r>
+        <w:rPr>
+          <w:noProof/>
+        </w:rPr>
         <w:drawing>
           <wp:inline distT="0" distB="0" distL="0" distR="0" wp14:anchorId="771660B9" wp14:editId="6176D79D">
             <wp:extent cx="2583012" cy="3322320"/>
@@ -535,6 +556,49 @@
     <w:p>
       <w:pPr>
         <w:pStyle w:val="ListParagraph"/>
+        <w:ind w:left="1152"/>
+      </w:pPr>
+      <w:r>
+        <w:drawing>
+          <wp:inline distT="0" distB="0" distL="0" distR="0" wp14:anchorId="54138447" wp14:editId="0BC66E7D">
+            <wp:extent cx="5544324" cy="2391109"/>
+            <wp:effectExtent l="0" t="0" r="0" b="9525"/>
+            <wp:docPr id="1869877119" name="Picture 1" descr="A screen shot of a computer code&#10;&#10;Description automatically generated with medium confidence"/>
+            <wp:cNvGraphicFramePr>
+              <a:graphicFrameLocks xmlns:a="http://schemas.openxmlformats.org/drawingml/2006/main" noChangeAspect="1"/>
+            </wp:cNvGraphicFramePr>
+            <a:graphic xmlns:a="http://schemas.openxmlformats.org/drawingml/2006/main">
+              <a:graphicData uri="http://schemas.openxmlformats.org/drawingml/2006/picture">
+                <pic:pic xmlns:pic="http://schemas.openxmlformats.org/drawingml/2006/picture">
+                  <pic:nvPicPr>
+                    <pic:cNvPr id="1869877119" name="Picture 1" descr="A screen shot of a computer code&#10;&#10;Description automatically generated with medium confidence"/>
+                    <pic:cNvPicPr/>
+                  </pic:nvPicPr>
+                  <pic:blipFill>
+                    <a:blip r:embed="rId12"/>
+                    <a:stretch>
+                      <a:fillRect/>
+                    </a:stretch>
+                  </pic:blipFill>
+                  <pic:spPr>
+                    <a:xfrm>
+                      <a:off x="0" y="0"/>
+                      <a:ext cx="5544324" cy="2391109"/>
+                    </a:xfrm>
+                    <a:prstGeom prst="rect">
+                      <a:avLst/>
+                    </a:prstGeom>
+                  </pic:spPr>
+                </pic:pic>
+              </a:graphicData>
+            </a:graphic>
+          </wp:inline>
+        </w:drawing>
+      </w:r>
+    </w:p>
+    <w:p>
+      <w:pPr>
+        <w:pStyle w:val="ListParagraph"/>
         <w:numPr>
           <w:ilvl w:val="0"/>
           <w:numId w:val="3"/>
@@ -547,6 +611,290 @@
     <w:p>
       <w:pPr>
         <w:pStyle w:val="ListParagraph"/>
+        <w:ind w:left="1152"/>
+        <w:rPr>
+          <w:rFonts w:ascii="TimesNewRomanPSMT" w:hAnsi="TimesNewRomanPSMT"/>
+          <w:color w:val="000000"/>
+          <w:sz w:val="24"/>
+          <w:szCs w:val="24"/>
+        </w:rPr>
+      </w:pPr>
+      <w:r>
+        <w:rPr>
+          <w:rFonts w:ascii="TimesNewRomanPS-BoldMT" w:hAnsi="TimesNewRomanPS-BoldMT"/>
+          <w:b/>
+          <w:bCs/>
+          <w:color w:val="000000"/>
+          <w:sz w:val="24"/>
+          <w:szCs w:val="24"/>
+        </w:rPr>
+        <w:t>Suggestion</w:t>
+      </w:r>
+      <w:r>
+        <w:rPr>
+          <w:rFonts w:ascii="TimesNewRomanPSMT" w:hAnsi="TimesNewRomanPSMT"/>
+          <w:color w:val="000000"/>
+          <w:sz w:val="24"/>
+          <w:szCs w:val="24"/>
+        </w:rPr>
+        <w:t xml:space="preserve">: Write a </w:t>
+      </w:r>
+      <w:r>
+        <w:rPr>
+          <w:rFonts w:ascii="TimesNewRomanPS-BoldMT" w:hAnsi="TimesNewRomanPS-BoldMT"/>
+          <w:b/>
+          <w:bCs/>
+          <w:color w:val="000000"/>
+          <w:sz w:val="24"/>
+          <w:szCs w:val="24"/>
+        </w:rPr>
+        <w:t xml:space="preserve">toString() </w:t>
+      </w:r>
+      <w:r>
+        <w:rPr>
+          <w:rFonts w:ascii="TimesNewRomanPSMT" w:hAnsi="TimesNewRomanPSMT"/>
+          <w:color w:val="000000"/>
+          <w:sz w:val="24"/>
+          <w:szCs w:val="24"/>
+        </w:rPr>
+        <w:t xml:space="preserve">method for the </w:t>
+      </w:r>
+      <w:r>
+        <w:rPr>
+          <w:rFonts w:ascii="TimesNewRomanPS-BoldMT" w:hAnsi="TimesNewRomanPS-BoldMT"/>
+          <w:b/>
+          <w:bCs/>
+          <w:color w:val="000000"/>
+          <w:sz w:val="24"/>
+          <w:szCs w:val="24"/>
+        </w:rPr>
+        <w:t xml:space="preserve">DigitalVideoDisc </w:t>
+      </w:r>
+      <w:r>
+        <w:rPr>
+          <w:rFonts w:ascii="TimesNewRomanPSMT" w:hAnsi="TimesNewRomanPSMT"/>
+          <w:color w:val="000000"/>
+          <w:sz w:val="24"/>
+          <w:szCs w:val="24"/>
+        </w:rPr>
+        <w:t>class. What should be the return type of</w:t>
+      </w:r>
+      <w:r>
+        <w:rPr>
+          <w:rFonts w:ascii="TimesNewRomanPSMT" w:hAnsi="TimesNewRomanPSMT"/>
+          <w:color w:val="000000"/>
+        </w:rPr>
+        <w:t xml:space="preserve"> </w:t>
+      </w:r>
+      <w:r>
+        <w:rPr>
+          <w:rFonts w:ascii="TimesNewRomanPSMT" w:hAnsi="TimesNewRomanPSMT"/>
+          <w:color w:val="000000"/>
+          <w:sz w:val="24"/>
+          <w:szCs w:val="24"/>
+        </w:rPr>
+        <w:t>this method?</w:t>
+      </w:r>
+    </w:p>
+    <w:p>
+      <w:pPr>
+        <w:pStyle w:val="ListParagraph"/>
+        <w:ind w:left="1152"/>
+      </w:pPr>
+      <w:r>
+        <w:rPr>
+          <w:rFonts w:ascii="TimesNewRomanPS-BoldMT" w:hAnsi="TimesNewRomanPS-BoldMT"/>
+          <w:b/>
+          <w:bCs/>
+          <w:color w:val="000000"/>
+          <w:sz w:val="24"/>
+          <w:szCs w:val="24"/>
+        </w:rPr>
+        <w:t>Answer</w:t>
+      </w:r>
+      <w:r>
+        <w:t>:</w:t>
+      </w:r>
+      <w:r>
+        <w:t xml:space="preserve"> toString() method should be String return type.</w:t>
+      </w:r>
+    </w:p>
+    <w:p>
+      <w:pPr>
+        <w:pStyle w:val="ListParagraph"/>
+        <w:ind w:left="1152"/>
+      </w:pPr>
+      <w:r>
+        <w:drawing>
+          <wp:inline distT="0" distB="0" distL="0" distR="0" wp14:anchorId="52DC517D" wp14:editId="6EB5563D">
+            <wp:extent cx="5943600" cy="1296035"/>
+            <wp:effectExtent l="0" t="0" r="0" b="0"/>
+            <wp:docPr id="1538593547" name="Picture 1" descr="A picture containing text, font, screenshot&#10;&#10;Description automatically generated"/>
+            <wp:cNvGraphicFramePr>
+              <a:graphicFrameLocks xmlns:a="http://schemas.openxmlformats.org/drawingml/2006/main" noChangeAspect="1"/>
+            </wp:cNvGraphicFramePr>
+            <a:graphic xmlns:a="http://schemas.openxmlformats.org/drawingml/2006/main">
+              <a:graphicData uri="http://schemas.openxmlformats.org/drawingml/2006/picture">
+                <pic:pic xmlns:pic="http://schemas.openxmlformats.org/drawingml/2006/picture">
+                  <pic:nvPicPr>
+                    <pic:cNvPr id="1538593547" name="Picture 1" descr="A picture containing text, font, screenshot&#10;&#10;Description automatically generated"/>
+                    <pic:cNvPicPr/>
+                  </pic:nvPicPr>
+                  <pic:blipFill>
+                    <a:blip r:embed="rId13"/>
+                    <a:stretch>
+                      <a:fillRect/>
+                    </a:stretch>
+                  </pic:blipFill>
+                  <pic:spPr>
+                    <a:xfrm>
+                      <a:off x="0" y="0"/>
+                      <a:ext cx="5943600" cy="1296035"/>
+                    </a:xfrm>
+                    <a:prstGeom prst="rect">
+                      <a:avLst/>
+                    </a:prstGeom>
+                  </pic:spPr>
+                </pic:pic>
+              </a:graphicData>
+            </a:graphic>
+          </wp:inline>
+        </w:drawing>
+      </w:r>
+    </w:p>
+    <w:p>
+      <w:pPr>
+        <w:pStyle w:val="ListParagraph"/>
+        <w:ind w:left="1152"/>
+      </w:pPr>
+      <w:r>
+        <w:drawing>
+          <wp:inline distT="0" distB="0" distL="0" distR="0" wp14:anchorId="2B1AE5AE" wp14:editId="4F50C849">
+            <wp:extent cx="5943600" cy="2665095"/>
+            <wp:effectExtent l="0" t="0" r="0" b="0"/>
+            <wp:docPr id="85880533" name="Picture 1" descr="A screen shot of a computer program&#10;&#10;Description automatically generated with medium confidence"/>
+            <wp:cNvGraphicFramePr>
+              <a:graphicFrameLocks xmlns:a="http://schemas.openxmlformats.org/drawingml/2006/main" noChangeAspect="1"/>
+            </wp:cNvGraphicFramePr>
+            <a:graphic xmlns:a="http://schemas.openxmlformats.org/drawingml/2006/main">
+              <a:graphicData uri="http://schemas.openxmlformats.org/drawingml/2006/picture">
+                <pic:pic xmlns:pic="http://schemas.openxmlformats.org/drawingml/2006/picture">
+                  <pic:nvPicPr>
+                    <pic:cNvPr id="85880533" name="Picture 1" descr="A screen shot of a computer program&#10;&#10;Description automatically generated with medium confidence"/>
+                    <pic:cNvPicPr/>
+                  </pic:nvPicPr>
+                  <pic:blipFill>
+                    <a:blip r:embed="rId14"/>
+                    <a:stretch>
+                      <a:fillRect/>
+                    </a:stretch>
+                  </pic:blipFill>
+                  <pic:spPr>
+                    <a:xfrm>
+                      <a:off x="0" y="0"/>
+                      <a:ext cx="5943600" cy="2665095"/>
+                    </a:xfrm>
+                    <a:prstGeom prst="rect">
+                      <a:avLst/>
+                    </a:prstGeom>
+                  </pic:spPr>
+                </pic:pic>
+              </a:graphicData>
+            </a:graphic>
+          </wp:inline>
+        </w:drawing>
+      </w:r>
+    </w:p>
+    <w:p>
+      <w:pPr>
+        <w:pStyle w:val="ListParagraph"/>
+        <w:ind w:left="1152"/>
+      </w:pPr>
+      <w:r>
+        <w:lastRenderedPageBreak/>
+        <w:drawing>
+          <wp:inline distT="0" distB="0" distL="0" distR="0" wp14:anchorId="7A6DA81F" wp14:editId="7DB2FD62">
+            <wp:extent cx="5943600" cy="3253105"/>
+            <wp:effectExtent l="0" t="0" r="0" b="0"/>
+            <wp:docPr id="306906750" name="Picture 1" descr="A picture containing text, screenshot, font&#10;&#10;Description automatically generated"/>
+            <wp:cNvGraphicFramePr>
+              <a:graphicFrameLocks xmlns:a="http://schemas.openxmlformats.org/drawingml/2006/main" noChangeAspect="1"/>
+            </wp:cNvGraphicFramePr>
+            <a:graphic xmlns:a="http://schemas.openxmlformats.org/drawingml/2006/main">
+              <a:graphicData uri="http://schemas.openxmlformats.org/drawingml/2006/picture">
+                <pic:pic xmlns:pic="http://schemas.openxmlformats.org/drawingml/2006/picture">
+                  <pic:nvPicPr>
+                    <pic:cNvPr id="306906750" name="Picture 1" descr="A picture containing text, screenshot, font&#10;&#10;Description automatically generated"/>
+                    <pic:cNvPicPr/>
+                  </pic:nvPicPr>
+                  <pic:blipFill>
+                    <a:blip r:embed="rId15"/>
+                    <a:stretch>
+                      <a:fillRect/>
+                    </a:stretch>
+                  </pic:blipFill>
+                  <pic:spPr>
+                    <a:xfrm>
+                      <a:off x="0" y="0"/>
+                      <a:ext cx="5943600" cy="3253105"/>
+                    </a:xfrm>
+                    <a:prstGeom prst="rect">
+                      <a:avLst/>
+                    </a:prstGeom>
+                  </pic:spPr>
+                </pic:pic>
+              </a:graphicData>
+            </a:graphic>
+          </wp:inline>
+        </w:drawing>
+      </w:r>
+    </w:p>
+    <w:p>
+      <w:pPr>
+        <w:pStyle w:val="ListParagraph"/>
+        <w:ind w:left="1152"/>
+      </w:pPr>
+      <w:r>
+        <w:drawing>
+          <wp:inline distT="0" distB="0" distL="0" distR="0" wp14:anchorId="30F68BBB" wp14:editId="7D5B4A04">
+            <wp:extent cx="5563376" cy="1476581"/>
+            <wp:effectExtent l="0" t="0" r="0" b="9525"/>
+            <wp:docPr id="460171189" name="Picture 1" descr="A screen shot of a computer&#10;&#10;Description automatically generated with medium confidence"/>
+            <wp:cNvGraphicFramePr>
+              <a:graphicFrameLocks xmlns:a="http://schemas.openxmlformats.org/drawingml/2006/main" noChangeAspect="1"/>
+            </wp:cNvGraphicFramePr>
+            <a:graphic xmlns:a="http://schemas.openxmlformats.org/drawingml/2006/main">
+              <a:graphicData uri="http://schemas.openxmlformats.org/drawingml/2006/picture">
+                <pic:pic xmlns:pic="http://schemas.openxmlformats.org/drawingml/2006/picture">
+                  <pic:nvPicPr>
+                    <pic:cNvPr id="460171189" name="Picture 1" descr="A screen shot of a computer&#10;&#10;Description automatically generated with medium confidence"/>
+                    <pic:cNvPicPr/>
+                  </pic:nvPicPr>
+                  <pic:blipFill>
+                    <a:blip r:embed="rId16"/>
+                    <a:stretch>
+                      <a:fillRect/>
+                    </a:stretch>
+                  </pic:blipFill>
+                  <pic:spPr>
+                    <a:xfrm>
+                      <a:off x="0" y="0"/>
+                      <a:ext cx="5563376" cy="1476581"/>
+                    </a:xfrm>
+                    <a:prstGeom prst="rect">
+                      <a:avLst/>
+                    </a:prstGeom>
+                  </pic:spPr>
+                </pic:pic>
+              </a:graphicData>
+            </a:graphic>
+          </wp:inline>
+        </w:drawing>
+      </w:r>
+    </w:p>
+    <w:p>
+      <w:pPr>
+        <w:pStyle w:val="ListParagraph"/>
         <w:numPr>
           <w:ilvl w:val="0"/>
           <w:numId w:val="3"/>
@@ -559,13 +907,100 @@
     <w:p>
       <w:pPr>
         <w:pStyle w:val="ListParagraph"/>
+        <w:ind w:left="1152"/>
+      </w:pPr>
+      <w:r>
+        <w:drawing>
+          <wp:inline distT="0" distB="0" distL="0" distR="0" wp14:anchorId="1CAD0796" wp14:editId="634F8FC1">
+            <wp:extent cx="5448300" cy="3220085"/>
+            <wp:effectExtent l="0" t="0" r="0" b="0"/>
+            <wp:docPr id="138316526" name="Picture 1"/>
+            <wp:cNvGraphicFramePr>
+              <a:graphicFrameLocks xmlns:a="http://schemas.openxmlformats.org/drawingml/2006/main" noChangeAspect="1"/>
+            </wp:cNvGraphicFramePr>
+            <a:graphic xmlns:a="http://schemas.openxmlformats.org/drawingml/2006/main">
+              <a:graphicData uri="http://schemas.openxmlformats.org/drawingml/2006/picture">
+                <pic:pic xmlns:pic="http://schemas.openxmlformats.org/drawingml/2006/picture">
+                  <pic:nvPicPr>
+                    <pic:cNvPr id="138316526" name=""/>
+                    <pic:cNvPicPr/>
+                  </pic:nvPicPr>
+                  <pic:blipFill>
+                    <a:blip r:embed="rId17"/>
+                    <a:stretch>
+                      <a:fillRect/>
+                    </a:stretch>
+                  </pic:blipFill>
+                  <pic:spPr>
+                    <a:xfrm>
+                      <a:off x="0" y="0"/>
+                      <a:ext cx="5448801" cy="3220381"/>
+                    </a:xfrm>
+                    <a:prstGeom prst="rect">
+                      <a:avLst/>
+                    </a:prstGeom>
+                  </pic:spPr>
+                </pic:pic>
+              </a:graphicData>
+            </a:graphic>
+          </wp:inline>
+        </w:drawing>
+      </w:r>
+    </w:p>
+    <w:p>
+      <w:pPr>
+        <w:pStyle w:val="ListParagraph"/>
         <w:numPr>
           <w:ilvl w:val="0"/>
           <w:numId w:val="3"/>
         </w:numPr>
       </w:pPr>
       <w:r>
+        <w:lastRenderedPageBreak/>
         <w:t>Re-organize your projects</w:t>
+      </w:r>
+    </w:p>
+    <w:p>
+      <w:pPr>
+        <w:pStyle w:val="ListParagraph"/>
+        <w:ind w:left="1152"/>
+      </w:pPr>
+      <w:r>
+        <w:drawing>
+          <wp:inline distT="0" distB="0" distL="0" distR="0" wp14:anchorId="3AEC7352" wp14:editId="1C10F173">
+            <wp:extent cx="2991267" cy="2695951"/>
+            <wp:effectExtent l="0" t="0" r="0" b="9525"/>
+            <wp:docPr id="790980214" name="Picture 1" descr="A screenshot of a computer program&#10;&#10;Description automatically generated with medium confidence"/>
+            <wp:cNvGraphicFramePr>
+              <a:graphicFrameLocks xmlns:a="http://schemas.openxmlformats.org/drawingml/2006/main" noChangeAspect="1"/>
+            </wp:cNvGraphicFramePr>
+            <a:graphic xmlns:a="http://schemas.openxmlformats.org/drawingml/2006/main">
+              <a:graphicData uri="http://schemas.openxmlformats.org/drawingml/2006/picture">
+                <pic:pic xmlns:pic="http://schemas.openxmlformats.org/drawingml/2006/picture">
+                  <pic:nvPicPr>
+                    <pic:cNvPr id="790980214" name="Picture 1" descr="A screenshot of a computer program&#10;&#10;Description automatically generated with medium confidence"/>
+                    <pic:cNvPicPr/>
+                  </pic:nvPicPr>
+                  <pic:blipFill>
+                    <a:blip r:embed="rId18"/>
+                    <a:stretch>
+                      <a:fillRect/>
+                    </a:stretch>
+                  </pic:blipFill>
+                  <pic:spPr>
+                    <a:xfrm>
+                      <a:off x="0" y="0"/>
+                      <a:ext cx="2991267" cy="2695951"/>
+                    </a:xfrm>
+                    <a:prstGeom prst="rect">
+                      <a:avLst/>
+                    </a:prstGeom>
+                  </pic:spPr>
+                </pic:pic>
+              </a:graphicData>
+            </a:graphic>
+          </wp:inline>
+        </w:drawing>
       </w:r>
     </w:p>
     <w:p>
@@ -578,6 +1013,50 @@
       </w:pPr>
       <w:r>
         <w:t>String, StringBuilder and StringBuffer</w:t>
+      </w:r>
+    </w:p>
+    <w:p>
+      <w:pPr>
+        <w:pStyle w:val="ListParagraph"/>
+        <w:ind w:left="1152"/>
+      </w:pPr>
+      <w:r>
+        <w:lastRenderedPageBreak/>
+        <w:drawing>
+          <wp:inline distT="0" distB="0" distL="0" distR="0" wp14:anchorId="65E738D1" wp14:editId="5ADF3955">
+            <wp:extent cx="5943600" cy="5615940"/>
+            <wp:effectExtent l="0" t="0" r="0" b="0"/>
+            <wp:docPr id="661064913" name="Picture 1" descr="A screen shot of a computer program&#10;&#10;Description automatically generated with low confidence"/>
+            <wp:cNvGraphicFramePr>
+              <a:graphicFrameLocks xmlns:a="http://schemas.openxmlformats.org/drawingml/2006/main" noChangeAspect="1"/>
+            </wp:cNvGraphicFramePr>
+            <a:graphic xmlns:a="http://schemas.openxmlformats.org/drawingml/2006/main">
+              <a:graphicData uri="http://schemas.openxmlformats.org/drawingml/2006/picture">
+                <pic:pic xmlns:pic="http://schemas.openxmlformats.org/drawingml/2006/picture">
+                  <pic:nvPicPr>
+                    <pic:cNvPr id="661064913" name="Picture 1" descr="A screen shot of a computer program&#10;&#10;Description automatically generated with low confidence"/>
+                    <pic:cNvPicPr/>
+                  </pic:nvPicPr>
+                  <pic:blipFill>
+                    <a:blip r:embed="rId19"/>
+                    <a:stretch>
+                      <a:fillRect/>
+                    </a:stretch>
+                  </pic:blipFill>
+                  <pic:spPr>
+                    <a:xfrm>
+                      <a:off x="0" y="0"/>
+                      <a:ext cx="5943600" cy="5615940"/>
+                    </a:xfrm>
+                    <a:prstGeom prst="rect">
+                      <a:avLst/>
+                    </a:prstGeom>
+                  </pic:spPr>
+                </pic:pic>
+              </a:graphicData>
+            </a:graphic>
+          </wp:inline>
+        </w:drawing>
       </w:r>
     </w:p>
     <w:p>

--- a/Lab03/20215174-VuDucAn-BC_TH_Lab03.docx
+++ b/Lab03/20215174-VuDucAn-BC_TH_Lab03.docx
@@ -559,6 +559,9 @@
         <w:ind w:left="1152"/>
       </w:pPr>
       <w:r>
+        <w:rPr>
+          <w:noProof/>
+        </w:rPr>
         <w:drawing>
           <wp:inline distT="0" distB="0" distL="0" distR="0" wp14:anchorId="54138447" wp14:editId="0BC66E7D">
             <wp:extent cx="5544324" cy="2391109"/>
@@ -725,6 +728,9 @@
         <w:ind w:left="1152"/>
       </w:pPr>
       <w:r>
+        <w:rPr>
+          <w:noProof/>
+        </w:rPr>
         <w:drawing>
           <wp:inline distT="0" distB="0" distL="0" distR="0" wp14:anchorId="52DC517D" wp14:editId="6EB5563D">
             <wp:extent cx="5943600" cy="1296035"/>
@@ -768,6 +774,9 @@
         <w:ind w:left="1152"/>
       </w:pPr>
       <w:r>
+        <w:rPr>
+          <w:noProof/>
+        </w:rPr>
         <w:drawing>
           <wp:inline distT="0" distB="0" distL="0" distR="0" wp14:anchorId="2B1AE5AE" wp14:editId="4F50C849">
             <wp:extent cx="5943600" cy="2665095"/>
@@ -811,6 +820,9 @@
         <w:ind w:left="1152"/>
       </w:pPr>
       <w:r>
+        <w:rPr>
+          <w:noProof/>
+        </w:rPr>
         <w:lastRenderedPageBreak/>
         <w:drawing>
           <wp:inline distT="0" distB="0" distL="0" distR="0" wp14:anchorId="7A6DA81F" wp14:editId="7DB2FD62">
@@ -855,6 +867,9 @@
         <w:ind w:left="1152"/>
       </w:pPr>
       <w:r>
+        <w:rPr>
+          <w:noProof/>
+        </w:rPr>
         <w:drawing>
           <wp:inline distT="0" distB="0" distL="0" distR="0" wp14:anchorId="30F68BBB" wp14:editId="7D5B4A04">
             <wp:extent cx="5563376" cy="1476581"/>
@@ -910,6 +925,9 @@
         <w:ind w:left="1152"/>
       </w:pPr>
       <w:r>
+        <w:rPr>
+          <w:noProof/>
+        </w:rPr>
         <w:drawing>
           <wp:inline distT="0" distB="0" distL="0" distR="0" wp14:anchorId="1CAD0796" wp14:editId="634F8FC1">
             <wp:extent cx="5448300" cy="3220085"/>
@@ -966,6 +984,9 @@
         <w:ind w:left="1152"/>
       </w:pPr>
       <w:r>
+        <w:rPr>
+          <w:noProof/>
+        </w:rPr>
         <w:drawing>
           <wp:inline distT="0" distB="0" distL="0" distR="0" wp14:anchorId="3AEC7352" wp14:editId="1C10F173">
             <wp:extent cx="2991267" cy="2695951"/>
@@ -1021,6 +1042,9 @@
         <w:ind w:left="1152"/>
       </w:pPr>
       <w:r>
+        <w:rPr>
+          <w:noProof/>
+        </w:rPr>
         <w:lastRenderedPageBreak/>
         <w:drawing>
           <wp:inline distT="0" distB="0" distL="0" distR="0" wp14:anchorId="65E738D1" wp14:editId="5ADF3955">
@@ -1058,6 +1082,229 @@
           </wp:inline>
         </w:drawing>
       </w:r>
+    </w:p>
+    <w:p>
+      <w:pPr>
+        <w:pStyle w:val="ListParagraph"/>
+        <w:ind w:left="1152"/>
+      </w:pPr>
+      <w:r>
+        <w:drawing>
+          <wp:inline distT="0" distB="0" distL="0" distR="0" wp14:anchorId="5E863D98" wp14:editId="7431D849">
+            <wp:extent cx="5943600" cy="1935480"/>
+            <wp:effectExtent l="0" t="0" r="0" b="0"/>
+            <wp:docPr id="506124355" name="Picture 1" descr="A computer code on a black background&#10;&#10;Description automatically generated with low confidence"/>
+            <wp:cNvGraphicFramePr>
+              <a:graphicFrameLocks xmlns:a="http://schemas.openxmlformats.org/drawingml/2006/main" noChangeAspect="1"/>
+            </wp:cNvGraphicFramePr>
+            <a:graphic xmlns:a="http://schemas.openxmlformats.org/drawingml/2006/main">
+              <a:graphicData uri="http://schemas.openxmlformats.org/drawingml/2006/picture">
+                <pic:pic xmlns:pic="http://schemas.openxmlformats.org/drawingml/2006/picture">
+                  <pic:nvPicPr>
+                    <pic:cNvPr id="506124355" name="Picture 1" descr="A computer code on a black background&#10;&#10;Description automatically generated with low confidence"/>
+                    <pic:cNvPicPr/>
+                  </pic:nvPicPr>
+                  <pic:blipFill>
+                    <a:blip r:embed="rId20"/>
+                    <a:stretch>
+                      <a:fillRect/>
+                    </a:stretch>
+                  </pic:blipFill>
+                  <pic:spPr>
+                    <a:xfrm>
+                      <a:off x="0" y="0"/>
+                      <a:ext cx="5943600" cy="1935480"/>
+                    </a:xfrm>
+                    <a:prstGeom prst="rect">
+                      <a:avLst/>
+                    </a:prstGeom>
+                  </pic:spPr>
+                </pic:pic>
+              </a:graphicData>
+            </a:graphic>
+          </wp:inline>
+        </w:drawing>
+      </w:r>
+    </w:p>
+    <w:p>
+      <w:pPr>
+        <w:pStyle w:val="ListParagraph"/>
+        <w:ind w:left="1152"/>
+      </w:pPr>
+      <w:r>
+        <w:lastRenderedPageBreak/>
+        <w:drawing>
+          <wp:inline distT="0" distB="0" distL="0" distR="0" wp14:anchorId="4CCB365F" wp14:editId="2AF1C7FC">
+            <wp:extent cx="3867690" cy="1476581"/>
+            <wp:effectExtent l="0" t="0" r="0" b="9525"/>
+            <wp:docPr id="1765259689" name="Picture 1" descr="A screen shot of a computer code&#10;&#10;Description automatically generated with low confidence"/>
+            <wp:cNvGraphicFramePr>
+              <a:graphicFrameLocks xmlns:a="http://schemas.openxmlformats.org/drawingml/2006/main" noChangeAspect="1"/>
+            </wp:cNvGraphicFramePr>
+            <a:graphic xmlns:a="http://schemas.openxmlformats.org/drawingml/2006/main">
+              <a:graphicData uri="http://schemas.openxmlformats.org/drawingml/2006/picture">
+                <pic:pic xmlns:pic="http://schemas.openxmlformats.org/drawingml/2006/picture">
+                  <pic:nvPicPr>
+                    <pic:cNvPr id="1765259689" name="Picture 1" descr="A screen shot of a computer code&#10;&#10;Description automatically generated with low confidence"/>
+                    <pic:cNvPicPr/>
+                  </pic:nvPicPr>
+                  <pic:blipFill>
+                    <a:blip r:embed="rId21"/>
+                    <a:stretch>
+                      <a:fillRect/>
+                    </a:stretch>
+                  </pic:blipFill>
+                  <pic:spPr>
+                    <a:xfrm>
+                      <a:off x="0" y="0"/>
+                      <a:ext cx="3867690" cy="1476581"/>
+                    </a:xfrm>
+                    <a:prstGeom prst="rect">
+                      <a:avLst/>
+                    </a:prstGeom>
+                  </pic:spPr>
+                </pic:pic>
+              </a:graphicData>
+            </a:graphic>
+          </wp:inline>
+        </w:drawing>
+      </w:r>
+    </w:p>
+    <w:p>
+      <w:pPr>
+        <w:pStyle w:val="ListParagraph"/>
+        <w:ind w:left="1152"/>
+      </w:pPr>
+      <w:r>
+        <w:drawing>
+          <wp:inline distT="0" distB="0" distL="0" distR="0" wp14:anchorId="56DDAB7B" wp14:editId="4F7A6FAB">
+            <wp:extent cx="5943600" cy="5528945"/>
+            <wp:effectExtent l="0" t="0" r="0" b="0"/>
+            <wp:docPr id="1136817174" name="Picture 1" descr="A picture containing text, screenshot, software&#10;&#10;Description automatically generated"/>
+            <wp:cNvGraphicFramePr>
+              <a:graphicFrameLocks xmlns:a="http://schemas.openxmlformats.org/drawingml/2006/main" noChangeAspect="1"/>
+            </wp:cNvGraphicFramePr>
+            <a:graphic xmlns:a="http://schemas.openxmlformats.org/drawingml/2006/main">
+              <a:graphicData uri="http://schemas.openxmlformats.org/drawingml/2006/picture">
+                <pic:pic xmlns:pic="http://schemas.openxmlformats.org/drawingml/2006/picture">
+                  <pic:nvPicPr>
+                    <pic:cNvPr id="1136817174" name="Picture 1" descr="A picture containing text, screenshot, software&#10;&#10;Description automatically generated"/>
+                    <pic:cNvPicPr/>
+                  </pic:nvPicPr>
+                  <pic:blipFill>
+                    <a:blip r:embed="rId22"/>
+                    <a:stretch>
+                      <a:fillRect/>
+                    </a:stretch>
+                  </pic:blipFill>
+                  <pic:spPr>
+                    <a:xfrm>
+                      <a:off x="0" y="0"/>
+                      <a:ext cx="5943600" cy="5528945"/>
+                    </a:xfrm>
+                    <a:prstGeom prst="rect">
+                      <a:avLst/>
+                    </a:prstGeom>
+                  </pic:spPr>
+                </pic:pic>
+              </a:graphicData>
+            </a:graphic>
+          </wp:inline>
+        </w:drawing>
+      </w:r>
+    </w:p>
+    <w:p>
+      <w:pPr>
+        <w:pStyle w:val="ListParagraph"/>
+        <w:ind w:left="1152"/>
+      </w:pPr>
+      <w:r>
+        <w:lastRenderedPageBreak/>
+        <w:drawing>
+          <wp:inline distT="0" distB="0" distL="0" distR="0" wp14:anchorId="1026D6DE" wp14:editId="3D0DC749">
+            <wp:extent cx="3953427" cy="1343212"/>
+            <wp:effectExtent l="0" t="0" r="9525" b="0"/>
+            <wp:docPr id="1849986589" name="Picture 1" descr="A screen shot of a computer&#10;&#10;Description automatically generated with medium confidence"/>
+            <wp:cNvGraphicFramePr>
+              <a:graphicFrameLocks xmlns:a="http://schemas.openxmlformats.org/drawingml/2006/main" noChangeAspect="1"/>
+            </wp:cNvGraphicFramePr>
+            <a:graphic xmlns:a="http://schemas.openxmlformats.org/drawingml/2006/main">
+              <a:graphicData uri="http://schemas.openxmlformats.org/drawingml/2006/picture">
+                <pic:pic xmlns:pic="http://schemas.openxmlformats.org/drawingml/2006/picture">
+                  <pic:nvPicPr>
+                    <pic:cNvPr id="1849986589" name="Picture 1" descr="A screen shot of a computer&#10;&#10;Description automatically generated with medium confidence"/>
+                    <pic:cNvPicPr/>
+                  </pic:nvPicPr>
+                  <pic:blipFill>
+                    <a:blip r:embed="rId23"/>
+                    <a:stretch>
+                      <a:fillRect/>
+                    </a:stretch>
+                  </pic:blipFill>
+                  <pic:spPr>
+                    <a:xfrm>
+                      <a:off x="0" y="0"/>
+                      <a:ext cx="3953427" cy="1343212"/>
+                    </a:xfrm>
+                    <a:prstGeom prst="rect">
+                      <a:avLst/>
+                    </a:prstGeom>
+                  </pic:spPr>
+                </pic:pic>
+              </a:graphicData>
+            </a:graphic>
+          </wp:inline>
+        </w:drawing>
+      </w:r>
+    </w:p>
+    <w:p>
+      <w:pPr>
+        <w:pStyle w:val="ListParagraph"/>
+        <w:ind w:left="1152"/>
+      </w:pPr>
+      <w:r>
+        <w:drawing>
+          <wp:inline distT="0" distB="0" distL="0" distR="0" wp14:anchorId="7B3DDA82" wp14:editId="0EF4B12E">
+            <wp:extent cx="4143953" cy="1667108"/>
+            <wp:effectExtent l="0" t="0" r="0" b="9525"/>
+            <wp:docPr id="2022945512" name="Picture 1" descr="A screen shot of a computer&#10;&#10;Description automatically generated with medium confidence"/>
+            <wp:cNvGraphicFramePr>
+              <a:graphicFrameLocks xmlns:a="http://schemas.openxmlformats.org/drawingml/2006/main" noChangeAspect="1"/>
+            </wp:cNvGraphicFramePr>
+            <a:graphic xmlns:a="http://schemas.openxmlformats.org/drawingml/2006/main">
+              <a:graphicData uri="http://schemas.openxmlformats.org/drawingml/2006/picture">
+                <pic:pic xmlns:pic="http://schemas.openxmlformats.org/drawingml/2006/picture">
+                  <pic:nvPicPr>
+                    <pic:cNvPr id="2022945512" name="Picture 1" descr="A screen shot of a computer&#10;&#10;Description automatically generated with medium confidence"/>
+                    <pic:cNvPicPr/>
+                  </pic:nvPicPr>
+                  <pic:blipFill>
+                    <a:blip r:embed="rId24"/>
+                    <a:stretch>
+                      <a:fillRect/>
+                    </a:stretch>
+                  </pic:blipFill>
+                  <pic:spPr>
+                    <a:xfrm>
+                      <a:off x="0" y="0"/>
+                      <a:ext cx="4143953" cy="1667108"/>
+                    </a:xfrm>
+                    <a:prstGeom prst="rect">
+                      <a:avLst/>
+                    </a:prstGeom>
+                  </pic:spPr>
+                </pic:pic>
+              </a:graphicData>
+            </a:graphic>
+          </wp:inline>
+        </w:drawing>
+      </w:r>
+    </w:p>
+    <w:p>
+      <w:pPr>
+        <w:pStyle w:val="ListParagraph"/>
+        <w:ind w:left="1152"/>
+      </w:pPr>
     </w:p>
     <w:p>
       <w:pPr>

--- a/Lab03/20215174-VuDucAn-BC_TH_Lab03.docx
+++ b/Lab03/20215174-VuDucAn-BC_TH_Lab03.docx
@@ -100,8 +100,13 @@
         </w:numPr>
       </w:pPr>
       <w:r>
-        <w:t>Overloading by differing types of parameter</w:t>
-      </w:r>
+        <w:t xml:space="preserve">Overloading by differing types of </w:t>
+      </w:r>
+      <w:proofErr w:type="gramStart"/>
+      <w:r>
+        <w:t>parameter</w:t>
+      </w:r>
+      <w:proofErr w:type="gramEnd"/>
       <w:r>
         <w:t>:</w:t>
       </w:r>
@@ -608,8 +613,13 @@
         </w:numPr>
       </w:pPr>
       <w:r>
-        <w:t>Open the Cart class</w:t>
-      </w:r>
+        <w:t xml:space="preserve">Open the Cart </w:t>
+      </w:r>
+      <w:proofErr w:type="gramStart"/>
+      <w:r>
+        <w:t>class</w:t>
+      </w:r>
+      <w:proofErr w:type="gramEnd"/>
     </w:p>
     <w:p>
       <w:pPr>
@@ -642,6 +652,7 @@
         </w:rPr>
         <w:t xml:space="preserve">: Write a </w:t>
       </w:r>
+      <w:proofErr w:type="gramStart"/>
       <w:r>
         <w:rPr>
           <w:rFonts w:ascii="TimesNewRomanPS-BoldMT" w:hAnsi="TimesNewRomanPS-BoldMT"/>
@@ -651,7 +662,19 @@
           <w:sz w:val="24"/>
           <w:szCs w:val="24"/>
         </w:rPr>
-        <w:t xml:space="preserve">toString() </w:t>
+        <w:t>toString(</w:t>
+      </w:r>
+      <w:proofErr w:type="gramEnd"/>
+      <w:r>
+        <w:rPr>
+          <w:rFonts w:ascii="TimesNewRomanPS-BoldMT" w:hAnsi="TimesNewRomanPS-BoldMT"/>
+          <w:b/>
+          <w:bCs/>
+          <w:color w:val="000000"/>
+          <w:sz w:val="24"/>
+          <w:szCs w:val="24"/>
+        </w:rPr>
+        <w:t xml:space="preserve">) </w:t>
       </w:r>
       <w:r>
         <w:rPr>
@@ -719,7 +742,15 @@
         <w:t>:</w:t>
       </w:r>
       <w:r>
-        <w:t xml:space="preserve"> toString() method should be String return type.</w:t>
+        <w:t xml:space="preserve"> </w:t>
+      </w:r>
+      <w:proofErr w:type="gramStart"/>
+      <w:r>
+        <w:t>toString(</w:t>
+      </w:r>
+      <w:proofErr w:type="gramEnd"/>
+      <w:r>
+        <w:t>) method should be String return type.</w:t>
       </w:r>
     </w:p>
     <w:p>
@@ -916,8 +947,13 @@
         </w:numPr>
       </w:pPr>
       <w:r>
-        <w:t>Implement the Store class</w:t>
-      </w:r>
+        <w:t xml:space="preserve">Implement the Store </w:t>
+      </w:r>
+      <w:proofErr w:type="gramStart"/>
+      <w:r>
+        <w:t>class</w:t>
+      </w:r>
+      <w:proofErr w:type="gramEnd"/>
     </w:p>
     <w:p>
       <w:pPr>
@@ -975,8 +1011,13 @@
       </w:pPr>
       <w:r>
         <w:lastRenderedPageBreak/>
-        <w:t>Re-organize your projects</w:t>
-      </w:r>
+        <w:t xml:space="preserve">Re-organize your </w:t>
+      </w:r>
+      <w:proofErr w:type="gramStart"/>
+      <w:r>
+        <w:t>projects</w:t>
+      </w:r>
+      <w:proofErr w:type="gramEnd"/>
     </w:p>
     <w:p>
       <w:pPr>
@@ -1264,7 +1305,7 @@
       </w:pPr>
       <w:r>
         <w:drawing>
-          <wp:inline distT="0" distB="0" distL="0" distR="0" wp14:anchorId="7B3DDA82" wp14:editId="0EF4B12E">
+          <wp:inline distT="0" distB="0" distL="0" distR="0" wp14:anchorId="7B3DDA82" wp14:editId="0407F8C6">
             <wp:extent cx="4143953" cy="1667108"/>
             <wp:effectExtent l="0" t="0" r="0" b="9525"/>
             <wp:docPr id="2022945512" name="Picture 1" descr="A screen shot of a computer&#10;&#10;Description automatically generated with medium confidence"/>
@@ -1329,6 +1370,43 @@
       <w:r>
         <w:t>Hypothesis</w:t>
       </w:r>
+      <w:r>
+        <w:drawing>
+          <wp:inline distT="0" distB="0" distL="0" distR="0" wp14:anchorId="088BA57F" wp14:editId="454D0FE7">
+            <wp:extent cx="5943600" cy="1233805"/>
+            <wp:effectExtent l="0" t="0" r="0" b="0"/>
+            <wp:docPr id="392182835" name="Picture 1" descr="A screenshot of a computer&#10;&#10;Description automatically generated with medium confidence"/>
+            <wp:cNvGraphicFramePr>
+              <a:graphicFrameLocks xmlns:a="http://schemas.openxmlformats.org/drawingml/2006/main" noChangeAspect="1"/>
+            </wp:cNvGraphicFramePr>
+            <a:graphic xmlns:a="http://schemas.openxmlformats.org/drawingml/2006/main">
+              <a:graphicData uri="http://schemas.openxmlformats.org/drawingml/2006/picture">
+                <pic:pic xmlns:pic="http://schemas.openxmlformats.org/drawingml/2006/picture">
+                  <pic:nvPicPr>
+                    <pic:cNvPr id="392182835" name="Picture 1" descr="A screenshot of a computer&#10;&#10;Description automatically generated with medium confidence"/>
+                    <pic:cNvPicPr/>
+                  </pic:nvPicPr>
+                  <pic:blipFill>
+                    <a:blip r:embed="rId25"/>
+                    <a:stretch>
+                      <a:fillRect/>
+                    </a:stretch>
+                  </pic:blipFill>
+                  <pic:spPr>
+                    <a:xfrm>
+                      <a:off x="0" y="0"/>
+                      <a:ext cx="5943600" cy="1233805"/>
+                    </a:xfrm>
+                    <a:prstGeom prst="rect">
+                      <a:avLst/>
+                    </a:prstGeom>
+                  </pic:spPr>
+                </pic:pic>
+              </a:graphicData>
+            </a:graphic>
+          </wp:inline>
+        </w:drawing>
+      </w:r>
     </w:p>
     <w:p>
       <w:pPr>
@@ -1340,6 +1418,136 @@
       </w:pPr>
       <w:r>
         <w:t>Demonstration</w:t>
+      </w:r>
+    </w:p>
+    <w:p>
+      <w:pPr>
+        <w:pStyle w:val="ListParagraph"/>
+        <w:ind w:left="1152"/>
+      </w:pPr>
+      <w:r>
+        <w:drawing>
+          <wp:inline distT="0" distB="0" distL="0" distR="0" wp14:anchorId="5AF16ACF" wp14:editId="7A9B6F32">
+            <wp:extent cx="4991797" cy="2076740"/>
+            <wp:effectExtent l="0" t="0" r="0" b="0"/>
+            <wp:docPr id="2106363417" name="Picture 1" descr="A screen shot of a computer&#10;&#10;Description automatically generated with medium confidence"/>
+            <wp:cNvGraphicFramePr>
+              <a:graphicFrameLocks xmlns:a="http://schemas.openxmlformats.org/drawingml/2006/main" noChangeAspect="1"/>
+            </wp:cNvGraphicFramePr>
+            <a:graphic xmlns:a="http://schemas.openxmlformats.org/drawingml/2006/main">
+              <a:graphicData uri="http://schemas.openxmlformats.org/drawingml/2006/picture">
+                <pic:pic xmlns:pic="http://schemas.openxmlformats.org/drawingml/2006/picture">
+                  <pic:nvPicPr>
+                    <pic:cNvPr id="2106363417" name="Picture 1" descr="A screen shot of a computer&#10;&#10;Description automatically generated with medium confidence"/>
+                    <pic:cNvPicPr/>
+                  </pic:nvPicPr>
+                  <pic:blipFill>
+                    <a:blip r:embed="rId26"/>
+                    <a:stretch>
+                      <a:fillRect/>
+                    </a:stretch>
+                  </pic:blipFill>
+                  <pic:spPr>
+                    <a:xfrm>
+                      <a:off x="0" y="0"/>
+                      <a:ext cx="4991797" cy="2076740"/>
+                    </a:xfrm>
+                    <a:prstGeom prst="rect">
+                      <a:avLst/>
+                    </a:prstGeom>
+                  </pic:spPr>
+                </pic:pic>
+              </a:graphicData>
+            </a:graphic>
+          </wp:inline>
+        </w:drawing>
+      </w:r>
+    </w:p>
+    <w:p>
+      <w:pPr>
+        <w:pStyle w:val="ListParagraph"/>
+        <w:ind w:left="1152"/>
+      </w:pPr>
+      <w:r>
+        <w:drawing>
+          <wp:inline distT="0" distB="0" distL="0" distR="0" wp14:anchorId="55CE340C" wp14:editId="38B7D473">
+            <wp:extent cx="5943600" cy="1046480"/>
+            <wp:effectExtent l="0" t="0" r="0" b="0"/>
+            <wp:docPr id="1391980785" name="Picture 1" descr="A picture containing text, screenshot, font, black&#10;&#10;Description automatically generated"/>
+            <wp:cNvGraphicFramePr>
+              <a:graphicFrameLocks xmlns:a="http://schemas.openxmlformats.org/drawingml/2006/main" noChangeAspect="1"/>
+            </wp:cNvGraphicFramePr>
+            <a:graphic xmlns:a="http://schemas.openxmlformats.org/drawingml/2006/main">
+              <a:graphicData uri="http://schemas.openxmlformats.org/drawingml/2006/picture">
+                <pic:pic xmlns:pic="http://schemas.openxmlformats.org/drawingml/2006/picture">
+                  <pic:nvPicPr>
+                    <pic:cNvPr id="1391980785" name="Picture 1" descr="A picture containing text, screenshot, font, black&#10;&#10;Description automatically generated"/>
+                    <pic:cNvPicPr/>
+                  </pic:nvPicPr>
+                  <pic:blipFill>
+                    <a:blip r:embed="rId27"/>
+                    <a:stretch>
+                      <a:fillRect/>
+                    </a:stretch>
+                  </pic:blipFill>
+                  <pic:spPr>
+                    <a:xfrm>
+                      <a:off x="0" y="0"/>
+                      <a:ext cx="5943600" cy="1046480"/>
+                    </a:xfrm>
+                    <a:prstGeom prst="rect">
+                      <a:avLst/>
+                    </a:prstGeom>
+                  </pic:spPr>
+                </pic:pic>
+              </a:graphicData>
+            </a:graphic>
+          </wp:inline>
+        </w:drawing>
+      </w:r>
+    </w:p>
+    <w:p>
+      <w:pPr>
+        <w:pStyle w:val="ListParagraph"/>
+        <w:ind w:left="1152"/>
+      </w:pPr>
+      <w:r>
+        <w:lastRenderedPageBreak/>
+        <w:drawing>
+          <wp:inline distT="0" distB="0" distL="0" distR="0" wp14:anchorId="039C8CB2" wp14:editId="3BE64440">
+            <wp:extent cx="5943600" cy="518795"/>
+            <wp:effectExtent l="0" t="0" r="0" b="0"/>
+            <wp:docPr id="1230726103" name="Picture 1"/>
+            <wp:cNvGraphicFramePr>
+              <a:graphicFrameLocks xmlns:a="http://schemas.openxmlformats.org/drawingml/2006/main" noChangeAspect="1"/>
+            </wp:cNvGraphicFramePr>
+            <a:graphic xmlns:a="http://schemas.openxmlformats.org/drawingml/2006/main">
+              <a:graphicData uri="http://schemas.openxmlformats.org/drawingml/2006/picture">
+                <pic:pic xmlns:pic="http://schemas.openxmlformats.org/drawingml/2006/picture">
+                  <pic:nvPicPr>
+                    <pic:cNvPr id="1230726103" name=""/>
+                    <pic:cNvPicPr/>
+                  </pic:nvPicPr>
+                  <pic:blipFill>
+                    <a:blip r:embed="rId28"/>
+                    <a:stretch>
+                      <a:fillRect/>
+                    </a:stretch>
+                  </pic:blipFill>
+                  <pic:spPr>
+                    <a:xfrm>
+                      <a:off x="0" y="0"/>
+                      <a:ext cx="5943600" cy="518795"/>
+                    </a:xfrm>
+                    <a:prstGeom prst="rect">
+                      <a:avLst/>
+                    </a:prstGeom>
+                  </pic:spPr>
+                </pic:pic>
+              </a:graphicData>
+            </a:graphic>
+          </wp:inline>
+        </w:drawing>
       </w:r>
     </w:p>
     <w:p>
